--- a/15. Leetcode/215. 数组中的第K个最大元素.docx
+++ b/15. Leetcode/215. 数组中的第K个最大元素.docx
@@ -31,7 +31,22 @@
           <w:rFonts w:hint="eastAsia"/>
           <w:lang w:val="en-US" w:eastAsia="zh-CN"/>
         </w:rPr>
-        <w:t>在未排序的数组中找到第 k 个最大的元素。请注意，你需要找的是数组排序后的第 k 个最大的元素，而不是第 k 个不同的元素。</w:t>
+        <w:t>在未排序的数组中找到</w:t>
+      </w:r>
+      <w:r>
+        <w:rPr>
+          <w:rFonts w:hint="eastAsia"/>
+          <w:color w:val="FF0000"/>
+          <w:lang w:val="en-US" w:eastAsia="zh-CN"/>
+        </w:rPr>
+        <w:t>第 k 个最大的元素</w:t>
+      </w:r>
+      <w:r>
+        <w:rPr>
+          <w:rFonts w:hint="eastAsia"/>
+          <w:lang w:val="en-US" w:eastAsia="zh-CN"/>
+        </w:rPr>
+        <w:t>。请注意，你需要找的是数组排序后的第 k 个最大的元素，而不是第 k 个不同的元素。</w:t>
       </w:r>
     </w:p>
     <w:p>
@@ -275,7 +290,22 @@
           <w:rFonts w:hint="eastAsia"/>
           <w:lang w:val="en-US" w:eastAsia="zh-CN"/>
         </w:rPr>
-        <w:t xml:space="preserve">        std::priority_queue&lt;int,std::vector&lt;int&gt;,std::greater&lt;int&gt; &gt; max_queue;</w:t>
+        <w:t xml:space="preserve">        std::priority_queue&lt;int,std::vector&lt;int&gt;,</w:t>
+      </w:r>
+      <w:r>
+        <w:rPr>
+          <w:rFonts w:hint="eastAsia"/>
+          <w:color w:val="FF0000"/>
+          <w:lang w:val="en-US" w:eastAsia="zh-CN"/>
+        </w:rPr>
+        <w:t xml:space="preserve">std::greater&lt;int&gt; </w:t>
+      </w:r>
+      <w:r>
+        <w:rPr>
+          <w:rFonts w:hint="eastAsia"/>
+          <w:lang w:val="en-US" w:eastAsia="zh-CN"/>
+        </w:rPr>
+        <w:t>&gt; max_queue;</w:t>
       </w:r>
     </w:p>
     <w:p>
@@ -315,12 +345,14 @@
         <w:ind w:firstLine="420" w:firstLineChars="0"/>
         <w:rPr>
           <w:rFonts w:hint="eastAsia"/>
-          <w:lang w:val="en-US" w:eastAsia="zh-CN"/>
-        </w:rPr>
-      </w:pPr>
-      <w:r>
-        <w:rPr>
-          <w:rFonts w:hint="eastAsia"/>
+          <w:color w:val="FF0000"/>
+          <w:lang w:val="en-US" w:eastAsia="zh-CN"/>
+        </w:rPr>
+      </w:pPr>
+      <w:r>
+        <w:rPr>
+          <w:rFonts w:hint="eastAsia"/>
+          <w:color w:val="FF0000"/>
           <w:lang w:val="en-US" w:eastAsia="zh-CN"/>
         </w:rPr>
         <w:t xml:space="preserve">                max_queue.push(nums.at(i));</w:t>
@@ -363,33 +395,46 @@
         <w:ind w:firstLine="420" w:firstLineChars="0"/>
         <w:rPr>
           <w:rFonts w:hint="eastAsia"/>
-          <w:lang w:val="en-US" w:eastAsia="zh-CN"/>
-        </w:rPr>
-      </w:pPr>
-      <w:r>
-        <w:rPr>
-          <w:rFonts w:hint="eastAsia"/>
-          <w:lang w:val="en-US" w:eastAsia="zh-CN"/>
-        </w:rPr>
-        <w:t xml:space="preserve">                    max_queue.pop();</w:t>
-      </w:r>
-    </w:p>
-    <w:p>
-      <w:pPr>
-        <w:ind w:firstLine="420" w:firstLineChars="0"/>
-        <w:rPr>
-          <w:rFonts w:hint="eastAsia"/>
-          <w:lang w:val="en-US" w:eastAsia="zh-CN"/>
-        </w:rPr>
-      </w:pPr>
-      <w:r>
-        <w:rPr>
-          <w:rFonts w:hint="eastAsia"/>
+          <w:color w:val="FF0000"/>
+          <w:lang w:val="en-US" w:eastAsia="zh-CN"/>
+        </w:rPr>
+      </w:pPr>
+      <w:r>
+        <w:rPr>
+          <w:rFonts w:hint="eastAsia"/>
+          <w:lang w:val="en-US" w:eastAsia="zh-CN"/>
+        </w:rPr>
+        <w:t xml:space="preserve">                 </w:t>
+      </w:r>
+      <w:bookmarkStart w:id="0" w:name="_GoBack"/>
+      <w:r>
+        <w:rPr>
+          <w:rFonts w:hint="eastAsia"/>
+          <w:color w:val="FF0000"/>
+          <w:lang w:val="en-US" w:eastAsia="zh-CN"/>
+        </w:rPr>
+        <w:t xml:space="preserve">   max_queue.pop();</w:t>
+      </w:r>
+    </w:p>
+    <w:p>
+      <w:pPr>
+        <w:ind w:firstLine="420" w:firstLineChars="0"/>
+        <w:rPr>
+          <w:rFonts w:hint="eastAsia"/>
+          <w:color w:val="FF0000"/>
+          <w:lang w:val="en-US" w:eastAsia="zh-CN"/>
+        </w:rPr>
+      </w:pPr>
+      <w:r>
+        <w:rPr>
+          <w:rFonts w:hint="eastAsia"/>
+          <w:color w:val="FF0000"/>
           <w:lang w:val="en-US" w:eastAsia="zh-CN"/>
         </w:rPr>
         <w:t xml:space="preserve">                    max_queue.push(nums.at(i));</w:t>
       </w:r>
     </w:p>
+    <w:bookmarkEnd w:id="0"/>
     <w:p>
       <w:pPr>
         <w:ind w:firstLine="420" w:firstLineChars="0"/>
@@ -485,8 +530,6 @@
         </w:rPr>
         <w:t>};</w:t>
       </w:r>
-      <w:bookmarkStart w:id="0" w:name="_GoBack"/>
-      <w:bookmarkEnd w:id="0"/>
     </w:p>
     <w:sectPr>
       <w:pgSz w:w="11906" w:h="16838"/>

--- a/15. Leetcode/215. 数组中的第K个最大元素.docx
+++ b/15. Leetcode/215. 数组中的第K个最大元素.docx
@@ -226,7 +226,25 @@
           <w:rFonts w:hint="eastAsia"/>
           <w:lang w:val="en-US" w:eastAsia="zh-CN"/>
         </w:rPr>
-        <w:t>方法一：堆</w:t>
+        <w:t>方法一：排序</w:t>
+      </w:r>
+      <w:bookmarkStart w:id="0" w:name="_GoBack"/>
+      <w:bookmarkEnd w:id="0"/>
+    </w:p>
+    <w:p>
+      <w:pPr>
+        <w:pStyle w:val="3"/>
+        <w:rPr>
+          <w:rFonts w:hint="eastAsia"/>
+          <w:lang w:val="en-US" w:eastAsia="zh-CN"/>
+        </w:rPr>
+      </w:pPr>
+      <w:r>
+        <w:rPr>
+          <w:rFonts w:hint="eastAsia"/>
+          <w:lang w:val="en-US" w:eastAsia="zh-CN"/>
+        </w:rPr>
+        <w:t>方法二：堆/优先队列</w:t>
       </w:r>
     </w:p>
     <w:p>
@@ -406,7 +424,6 @@
         </w:rPr>
         <w:t xml:space="preserve">                 </w:t>
       </w:r>
-      <w:bookmarkStart w:id="0" w:name="_GoBack"/>
       <w:r>
         <w:rPr>
           <w:rFonts w:hint="eastAsia"/>
@@ -434,7 +451,6 @@
         <w:t xml:space="preserve">                    max_queue.push(nums.at(i));</w:t>
       </w:r>
     </w:p>
-    <w:bookmarkEnd w:id="0"/>
     <w:p>
       <w:pPr>
         <w:ind w:firstLine="420" w:firstLineChars="0"/>
@@ -654,7 +670,7 @@
     <w:lsdException w:unhideWhenUsed="0" w:uiPriority="0" w:semiHidden="0" w:name="HTML Sample"/>
     <w:lsdException w:unhideWhenUsed="0" w:uiPriority="0" w:semiHidden="0" w:name="HTML Typewriter"/>
     <w:lsdException w:unhideWhenUsed="0" w:uiPriority="0" w:semiHidden="0" w:name="HTML Variable"/>
-    <w:lsdException w:unhideWhenUsed="0" w:uiPriority="0" w:name="Normal Table"/>
+    <w:lsdException w:qFormat="1" w:unhideWhenUsed="0" w:uiPriority="0" w:name="Normal Table"/>
     <w:lsdException w:unhideWhenUsed="0" w:uiPriority="0" w:semiHidden="0" w:name="annotation subject"/>
     <w:lsdException w:unhideWhenUsed="0" w:uiPriority="0" w:semiHidden="0" w:name="Table Simple 1"/>
     <w:lsdException w:unhideWhenUsed="0" w:uiPriority="0" w:semiHidden="0" w:name="Table Simple 2"/>
@@ -861,6 +877,7 @@
   <w:style w:type="table" w:default="1" w:styleId="5">
     <w:name w:val="Normal Table"/>
     <w:semiHidden/>
+    <w:qFormat/>
     <w:uiPriority w:val="0"/>
     <w:tblPr>
       <w:tblLayout w:type="fixed"/>

--- a/15. Leetcode/215. 数组中的第K个最大元素.docx
+++ b/15. Leetcode/215. 数组中的第K个最大元素.docx
@@ -106,7 +106,16 @@
           <w:rFonts w:hint="eastAsia"/>
           <w:lang w:val="en-US" w:eastAsia="zh-CN"/>
         </w:rPr>
-        <w:t>输出: 5</w:t>
+        <w:t>输</w:t>
+      </w:r>
+      <w:bookmarkStart w:id="0" w:name="_GoBack"/>
+      <w:bookmarkEnd w:id="0"/>
+      <w:r>
+        <w:rPr>
+          <w:rFonts w:hint="eastAsia"/>
+          <w:lang w:val="en-US" w:eastAsia="zh-CN"/>
+        </w:rPr>
+        <w:t>出: 5</w:t>
       </w:r>
     </w:p>
     <w:p>
@@ -228,8 +237,6 @@
         </w:rPr>
         <w:t>方法一：排序</w:t>
       </w:r>
-      <w:bookmarkStart w:id="0" w:name="_GoBack"/>
-      <w:bookmarkEnd w:id="0"/>
     </w:p>
     <w:p>
       <w:pPr>
@@ -557,14 +564,65 @@
 </w:document>
 </file>
 
+<file path=word/endnotes.xml><?xml version="1.0" encoding="utf-8"?>
+<w:endnotes xmlns:wpc="http://schemas.microsoft.com/office/word/2010/wordprocessingCanvas" xmlns:mc="http://schemas.openxmlformats.org/markup-compatibility/2006" xmlns:o="urn:schemas-microsoft-com:office:office" xmlns:r="http://schemas.openxmlformats.org/officeDocument/2006/relationships" xmlns:m="http://schemas.openxmlformats.org/officeDocument/2006/math" xmlns:v="urn:schemas-microsoft-com:vml" xmlns:wp14="http://schemas.microsoft.com/office/word/2010/wordprocessingDrawing" xmlns:wp="http://schemas.openxmlformats.org/drawingml/2006/wordprocessingDrawing" xmlns:w="http://schemas.openxmlformats.org/wordprocessingml/2006/main" xmlns:w14="http://schemas.microsoft.com/office/word/2010/wordml" xmlns:w15="http://schemas.microsoft.com/office/word/2012/wordml" xmlns:w10="urn:schemas-microsoft-com:office:word" xmlns:wpg="http://schemas.microsoft.com/office/word/2010/wordprocessingGroup" xmlns:wpi="http://schemas.microsoft.com/office/word/2010/wordprocessingInk" xmlns:wne="http://schemas.microsoft.com/office/word/2006/wordml" xmlns:wps="http://schemas.microsoft.com/office/word/2010/wordprocessingShape" xmlns:wpsCustomData="http://www.wps.cn/officeDocument/2013/wpsCustomData" mc:Ignorable="w14 w15 wp14">
+  <w:endnote w:type="separator" w:id="0">
+    <w:p>
+      <w:pPr>
+        <w:spacing w:line="240" w:lineRule="auto"/>
+      </w:pPr>
+      <w:r>
+        <w:separator/>
+      </w:r>
+    </w:p>
+  </w:endnote>
+  <w:endnote w:type="continuationSeparator" w:id="1">
+    <w:p>
+      <w:pPr>
+        <w:spacing w:line="240" w:lineRule="auto"/>
+      </w:pPr>
+      <w:r>
+        <w:continuationSeparator/>
+      </w:r>
+    </w:p>
+  </w:endnote>
+</w:endnotes>
+</file>
+
+<file path=word/footnotes.xml><?xml version="1.0" encoding="utf-8"?>
+<w:footnotes xmlns:wpc="http://schemas.microsoft.com/office/word/2010/wordprocessingCanvas" xmlns:mc="http://schemas.openxmlformats.org/markup-compatibility/2006" xmlns:o="urn:schemas-microsoft-com:office:office" xmlns:r="http://schemas.openxmlformats.org/officeDocument/2006/relationships" xmlns:m="http://schemas.openxmlformats.org/officeDocument/2006/math" xmlns:v="urn:schemas-microsoft-com:vml" xmlns:wp14="http://schemas.microsoft.com/office/word/2010/wordprocessingDrawing" xmlns:wp="http://schemas.openxmlformats.org/drawingml/2006/wordprocessingDrawing" xmlns:w="http://schemas.openxmlformats.org/wordprocessingml/2006/main" xmlns:w14="http://schemas.microsoft.com/office/word/2010/wordml" xmlns:w15="http://schemas.microsoft.com/office/word/2012/wordml" xmlns:w10="urn:schemas-microsoft-com:office:word" xmlns:wpg="http://schemas.microsoft.com/office/word/2010/wordprocessingGroup" xmlns:wpi="http://schemas.microsoft.com/office/word/2010/wordprocessingInk" xmlns:wne="http://schemas.microsoft.com/office/word/2006/wordml" xmlns:wps="http://schemas.microsoft.com/office/word/2010/wordprocessingShape" xmlns:wpsCustomData="http://www.wps.cn/officeDocument/2013/wpsCustomData" mc:Ignorable="w14 w15 wp14">
+  <w:footnote w:type="separator" w:id="0">
+    <w:p>
+      <w:pPr>
+        <w:spacing w:line="360" w:lineRule="auto"/>
+      </w:pPr>
+      <w:r>
+        <w:separator/>
+      </w:r>
+    </w:p>
+  </w:footnote>
+  <w:footnote w:type="continuationSeparator" w:id="1">
+    <w:p>
+      <w:pPr>
+        <w:spacing w:line="360" w:lineRule="auto"/>
+      </w:pPr>
+      <w:r>
+        <w:continuationSeparator/>
+      </w:r>
+    </w:p>
+  </w:footnote>
+</w:footnotes>
+</file>
+
 <file path=word/styles.xml><?xml version="1.0" encoding="utf-8"?>
-<w:styles xmlns:mc="http://schemas.openxmlformats.org/markup-compatibility/2006" xmlns:o="urn:schemas-microsoft-com:office:office" xmlns:r="http://schemas.openxmlformats.org/officeDocument/2006/relationships" xmlns:m="http://schemas.openxmlformats.org/officeDocument/2006/math" xmlns:v="urn:schemas-microsoft-com:vml" xmlns:w="http://schemas.openxmlformats.org/wordprocessingml/2006/main" xmlns:w14="http://schemas.microsoft.com/office/word/2010/wordml" xmlns:w10="urn:schemas-microsoft-com:office:word" xmlns:sl="http://schemas.openxmlformats.org/schemaLibrary/2006/main" mc:Ignorable="w14">
+<w:styles xmlns:mc="http://schemas.openxmlformats.org/markup-compatibility/2006" xmlns:o="urn:schemas-microsoft-com:office:office" xmlns:r="http://schemas.openxmlformats.org/officeDocument/2006/relationships" xmlns:m="http://schemas.openxmlformats.org/officeDocument/2006/math" xmlns:v="urn:schemas-microsoft-com:vml" xmlns:w="http://schemas.openxmlformats.org/wordprocessingml/2006/main" xmlns:w14="http://schemas.microsoft.com/office/word/2010/wordml" xmlns:w10="urn:schemas-microsoft-com:office:word" xmlns:sl="http://schemas.openxmlformats.org/schemaLibrary/2006/main" xmlns:wpsCustomData="http://www.wps.cn/officeDocument/2013/wpsCustomData" mc:Ignorable="w14">
   <w:docDefaults>
     <w:rPrDefault>
       <w:rPr>
         <w:rFonts w:asciiTheme="minorHAnsi" w:hAnsiTheme="minorHAnsi" w:eastAsiaTheme="minorEastAsia" w:cstheme="minorBidi"/>
       </w:rPr>
     </w:rPrDefault>
+    <w:pPrDefault/>
   </w:docDefaults>
   <w:latentStyles w:count="260" w:defQFormat="0" w:defUnhideWhenUsed="1" w:defSemiHidden="1" w:defUIPriority="99" w:defLockedState="0">
     <w:lsdException w:qFormat="1" w:unhideWhenUsed="0" w:uiPriority="0" w:semiHidden="0" w:name="Normal"/>
@@ -846,10 +904,9 @@
       <w:outlineLvl w:val="0"/>
     </w:pPr>
     <w:rPr>
-      <w:rFonts w:ascii="Times New Roman" w:hAnsi="Times New Roman"/>
       <w:b/>
       <w:kern w:val="44"/>
-      <w:sz w:val="24"/>
+      <w:sz w:val="28"/>
     </w:rPr>
   </w:style>
   <w:style w:type="paragraph" w:styleId="3">
@@ -867,20 +924,20 @@
     </w:pPr>
     <w:rPr>
       <w:b/>
+      <w:sz w:val="28"/>
     </w:rPr>
   </w:style>
-  <w:style w:type="character" w:default="1" w:styleId="4">
+  <w:style w:type="character" w:default="1" w:styleId="5">
     <w:name w:val="Default Paragraph Font"/>
     <w:semiHidden/>
     <w:uiPriority w:val="0"/>
   </w:style>
-  <w:style w:type="table" w:default="1" w:styleId="5">
+  <w:style w:type="table" w:default="1" w:styleId="4">
     <w:name w:val="Normal Table"/>
     <w:semiHidden/>
     <w:qFormat/>
     <w:uiPriority w:val="0"/>
     <w:tblPr>
-      <w:tblLayout w:type="fixed"/>
       <w:tblCellMar>
         <w:top w:w="0" w:type="dxa"/>
         <w:left w:w="108" w:type="dxa"/>
@@ -1144,7 +1201,6 @@
     </a:fmtScheme>
   </a:themeElements>
   <a:objectDefaults/>
-  <a:extraClrSchemeLst/>
 </a:theme>
 </file>
 

--- a/15. Leetcode/215. 数组中的第K个最大元素.docx
+++ b/15. Leetcode/215. 数组中的第K个最大元素.docx
@@ -106,16 +106,7 @@
           <w:rFonts w:hint="eastAsia"/>
           <w:lang w:val="en-US" w:eastAsia="zh-CN"/>
         </w:rPr>
-        <w:t>输</w:t>
-      </w:r>
-      <w:bookmarkStart w:id="0" w:name="_GoBack"/>
-      <w:bookmarkEnd w:id="0"/>
-      <w:r>
-        <w:rPr>
-          <w:rFonts w:hint="eastAsia"/>
-          <w:lang w:val="en-US" w:eastAsia="zh-CN"/>
-        </w:rPr>
-        <w:t>出: 5</w:t>
+        <w:t>输出: 5</w:t>
       </w:r>
     </w:p>
     <w:p>
@@ -554,6 +545,282 @@
         <w:t>};</w:t>
       </w:r>
     </w:p>
+    <w:p>
+      <w:pPr>
+        <w:ind w:firstLine="420" w:firstLineChars="0"/>
+        <w:rPr>
+          <w:rFonts w:hint="eastAsia"/>
+          <w:lang w:val="en-US" w:eastAsia="zh-CN"/>
+        </w:rPr>
+      </w:pPr>
+    </w:p>
+    <w:p>
+      <w:pPr>
+        <w:ind w:firstLine="420" w:firstLineChars="0"/>
+        <w:rPr>
+          <w:rFonts w:hint="eastAsia"/>
+          <w:lang w:val="en-US" w:eastAsia="zh-CN"/>
+        </w:rPr>
+      </w:pPr>
+      <w:bookmarkStart w:id="0" w:name="_GoBack"/>
+      <w:r>
+        <w:rPr>
+          <w:rFonts w:hint="eastAsia"/>
+          <w:lang w:val="en-US" w:eastAsia="zh-CN"/>
+        </w:rPr>
+        <w:t>另一种写法（参考LeetCode703+剑指Offer II59）：</w:t>
+      </w:r>
+    </w:p>
+    <w:p>
+      <w:pPr>
+        <w:ind w:firstLine="420" w:firstLineChars="0"/>
+        <w:rPr>
+          <w:rFonts w:hint="default"/>
+          <w:lang w:val="en-US" w:eastAsia="zh-CN"/>
+        </w:rPr>
+      </w:pPr>
+      <w:r>
+        <w:rPr>
+          <w:rFonts w:hint="default"/>
+          <w:lang w:val="en-US" w:eastAsia="zh-CN"/>
+        </w:rPr>
+        <w:t>class Solution {</w:t>
+      </w:r>
+    </w:p>
+    <w:p>
+      <w:pPr>
+        <w:ind w:firstLine="420" w:firstLineChars="0"/>
+        <w:rPr>
+          <w:rFonts w:hint="default"/>
+          <w:lang w:val="en-US" w:eastAsia="zh-CN"/>
+        </w:rPr>
+      </w:pPr>
+      <w:r>
+        <w:rPr>
+          <w:rFonts w:hint="default"/>
+          <w:lang w:val="en-US" w:eastAsia="zh-CN"/>
+        </w:rPr>
+        <w:t>public:</w:t>
+      </w:r>
+    </w:p>
+    <w:p>
+      <w:pPr>
+        <w:ind w:firstLine="420" w:firstLineChars="0"/>
+        <w:rPr>
+          <w:rFonts w:hint="default"/>
+          <w:lang w:val="en-US" w:eastAsia="zh-CN"/>
+        </w:rPr>
+      </w:pPr>
+      <w:r>
+        <w:rPr>
+          <w:rFonts w:hint="default"/>
+          <w:lang w:val="en-US" w:eastAsia="zh-CN"/>
+        </w:rPr>
+        <w:t>    int findKthLargest(vector&lt;int&gt;&amp; nums, int k) {</w:t>
+      </w:r>
+    </w:p>
+    <w:p>
+      <w:pPr>
+        <w:ind w:firstLine="420" w:firstLineChars="0"/>
+        <w:rPr>
+          <w:rFonts w:hint="default"/>
+          <w:lang w:val="en-US" w:eastAsia="zh-CN"/>
+        </w:rPr>
+      </w:pPr>
+      <w:r>
+        <w:rPr>
+          <w:rFonts w:hint="default"/>
+          <w:lang w:val="en-US" w:eastAsia="zh-CN"/>
+        </w:rPr>
+        <w:t>        priority_queue&lt;int,vector&lt;int&gt;,greater&lt;int&gt;&gt; pri_que;</w:t>
+      </w:r>
+    </w:p>
+    <w:p>
+      <w:pPr>
+        <w:ind w:firstLine="420" w:firstLineChars="0"/>
+        <w:rPr>
+          <w:rFonts w:hint="default"/>
+          <w:lang w:val="en-US" w:eastAsia="zh-CN"/>
+        </w:rPr>
+      </w:pPr>
+      <w:r>
+        <w:rPr>
+          <w:rFonts w:hint="default"/>
+          <w:lang w:val="en-US" w:eastAsia="zh-CN"/>
+        </w:rPr>
+        <w:t>        for(int i=0;i&lt;nums.size();i++)</w:t>
+      </w:r>
+    </w:p>
+    <w:p>
+      <w:pPr>
+        <w:ind w:firstLine="420" w:firstLineChars="0"/>
+        <w:rPr>
+          <w:rFonts w:hint="default"/>
+          <w:lang w:val="en-US" w:eastAsia="zh-CN"/>
+        </w:rPr>
+      </w:pPr>
+      <w:r>
+        <w:rPr>
+          <w:rFonts w:hint="default"/>
+          <w:lang w:val="en-US" w:eastAsia="zh-CN"/>
+        </w:rPr>
+        <w:t>        {</w:t>
+      </w:r>
+    </w:p>
+    <w:p>
+      <w:pPr>
+        <w:ind w:firstLine="420" w:firstLineChars="0"/>
+        <w:rPr>
+          <w:rFonts w:hint="default"/>
+          <w:lang w:val="en-US" w:eastAsia="zh-CN"/>
+        </w:rPr>
+      </w:pPr>
+      <w:r>
+        <w:rPr>
+          <w:rFonts w:hint="default"/>
+          <w:lang w:val="en-US" w:eastAsia="zh-CN"/>
+        </w:rPr>
+        <w:t>            pri_que.push(nums.at(i));</w:t>
+      </w:r>
+    </w:p>
+    <w:p>
+      <w:pPr>
+        <w:ind w:firstLine="420" w:firstLineChars="0"/>
+        <w:rPr>
+          <w:rFonts w:hint="default"/>
+          <w:lang w:val="en-US" w:eastAsia="zh-CN"/>
+        </w:rPr>
+      </w:pPr>
+      <w:r>
+        <w:rPr>
+          <w:rFonts w:hint="default"/>
+          <w:lang w:val="en-US" w:eastAsia="zh-CN"/>
+        </w:rPr>
+        <w:t>            if(pri_que.size()&gt;k)</w:t>
+      </w:r>
+    </w:p>
+    <w:p>
+      <w:pPr>
+        <w:ind w:firstLine="420" w:firstLineChars="0"/>
+        <w:rPr>
+          <w:rFonts w:hint="default"/>
+          <w:lang w:val="en-US" w:eastAsia="zh-CN"/>
+        </w:rPr>
+      </w:pPr>
+      <w:r>
+        <w:rPr>
+          <w:rFonts w:hint="default"/>
+          <w:lang w:val="en-US" w:eastAsia="zh-CN"/>
+        </w:rPr>
+        <w:t>            {</w:t>
+      </w:r>
+    </w:p>
+    <w:p>
+      <w:pPr>
+        <w:ind w:firstLine="420" w:firstLineChars="0"/>
+        <w:rPr>
+          <w:rFonts w:hint="default"/>
+          <w:lang w:val="en-US" w:eastAsia="zh-CN"/>
+        </w:rPr>
+      </w:pPr>
+      <w:r>
+        <w:rPr>
+          <w:rFonts w:hint="default"/>
+          <w:lang w:val="en-US" w:eastAsia="zh-CN"/>
+        </w:rPr>
+        <w:t>                pri_que.pop();</w:t>
+      </w:r>
+    </w:p>
+    <w:p>
+      <w:pPr>
+        <w:ind w:firstLine="420" w:firstLineChars="0"/>
+        <w:rPr>
+          <w:rFonts w:hint="default"/>
+          <w:lang w:val="en-US" w:eastAsia="zh-CN"/>
+        </w:rPr>
+      </w:pPr>
+      <w:r>
+        <w:rPr>
+          <w:rFonts w:hint="default"/>
+          <w:lang w:val="en-US" w:eastAsia="zh-CN"/>
+        </w:rPr>
+        <w:t>            }</w:t>
+      </w:r>
+    </w:p>
+    <w:p>
+      <w:pPr>
+        <w:ind w:firstLine="420" w:firstLineChars="0"/>
+        <w:rPr>
+          <w:rFonts w:hint="default"/>
+          <w:lang w:val="en-US" w:eastAsia="zh-CN"/>
+        </w:rPr>
+      </w:pPr>
+      <w:r>
+        <w:rPr>
+          <w:rFonts w:hint="default"/>
+          <w:lang w:val="en-US" w:eastAsia="zh-CN"/>
+        </w:rPr>
+        <w:t>        }</w:t>
+      </w:r>
+    </w:p>
+    <w:p>
+      <w:pPr>
+        <w:ind w:firstLine="420" w:firstLineChars="0"/>
+        <w:rPr>
+          <w:rFonts w:hint="default"/>
+          <w:lang w:val="en-US" w:eastAsia="zh-CN"/>
+        </w:rPr>
+      </w:pPr>
+      <w:r>
+        <w:rPr>
+          <w:rFonts w:hint="default"/>
+          <w:lang w:val="en-US" w:eastAsia="zh-CN"/>
+        </w:rPr>
+        <w:t>        return pri_que.top();</w:t>
+      </w:r>
+    </w:p>
+    <w:p>
+      <w:pPr>
+        <w:ind w:firstLine="420" w:firstLineChars="0"/>
+        <w:rPr>
+          <w:rFonts w:hint="default"/>
+          <w:lang w:val="en-US" w:eastAsia="zh-CN"/>
+        </w:rPr>
+      </w:pPr>
+      <w:r>
+        <w:rPr>
+          <w:rFonts w:hint="default"/>
+          <w:lang w:val="en-US" w:eastAsia="zh-CN"/>
+        </w:rPr>
+        <w:t>    }</w:t>
+      </w:r>
+    </w:p>
+    <w:p>
+      <w:pPr>
+        <w:ind w:firstLine="420" w:firstLineChars="0"/>
+        <w:rPr>
+          <w:rFonts w:hint="default"/>
+          <w:lang w:val="en-US" w:eastAsia="zh-CN"/>
+        </w:rPr>
+      </w:pPr>
+      <w:r>
+        <w:rPr>
+          <w:rFonts w:hint="default"/>
+          <w:lang w:val="en-US" w:eastAsia="zh-CN"/>
+        </w:rPr>
+        <w:t>};</w:t>
+      </w:r>
+    </w:p>
+    <w:p>
+      <w:pPr>
+        <w:ind w:firstLine="420" w:firstLineChars="0"/>
+        <w:rPr>
+          <w:rFonts w:hint="default"/>
+          <w:lang w:val="en-US" w:eastAsia="zh-CN"/>
+        </w:rPr>
+      </w:pPr>
+    </w:p>
+    <w:bookmarkEnd w:id="0"/>
     <w:sectPr>
       <w:pgSz w:w="11906" w:h="16838"/>
       <w:pgMar w:top="1440" w:right="1800" w:bottom="1440" w:left="1800" w:header="851" w:footer="992" w:gutter="0"/>
@@ -619,7 +886,7 @@
   <w:docDefaults>
     <w:rPrDefault>
       <w:rPr>
-        <w:rFonts w:asciiTheme="minorHAnsi" w:hAnsiTheme="minorHAnsi" w:eastAsiaTheme="minorEastAsia" w:cstheme="minorBidi"/>
+        <w:rFonts w:ascii="Times New Roman" w:hAnsi="Times New Roman" w:eastAsia="宋体" w:cs="Times New Roman"/>
       </w:rPr>
     </w:rPrDefault>
     <w:pPrDefault/>
@@ -690,7 +957,7 @@
     <w:lsdException w:qFormat="1" w:unhideWhenUsed="0" w:uiPriority="0" w:semiHidden="0" w:name="Title"/>
     <w:lsdException w:unhideWhenUsed="0" w:uiPriority="0" w:semiHidden="0" w:name="Closing"/>
     <w:lsdException w:unhideWhenUsed="0" w:uiPriority="0" w:semiHidden="0" w:name="Signature"/>
-    <w:lsdException w:unhideWhenUsed="0" w:uiPriority="0" w:name="Default Paragraph Font"/>
+    <w:lsdException w:qFormat="1" w:unhideWhenUsed="0" w:uiPriority="0" w:name="Default Paragraph Font"/>
     <w:lsdException w:unhideWhenUsed="0" w:uiPriority="0" w:semiHidden="0" w:name="Body Text"/>
     <w:lsdException w:unhideWhenUsed="0" w:uiPriority="0" w:semiHidden="0" w:name="Body Text Indent"/>
     <w:lsdException w:unhideWhenUsed="0" w:uiPriority="0" w:semiHidden="0" w:name="List Continue"/>
@@ -930,6 +1197,7 @@
   <w:style w:type="character" w:default="1" w:styleId="5">
     <w:name w:val="Default Paragraph Font"/>
     <w:semiHidden/>
+    <w:qFormat/>
     <w:uiPriority w:val="0"/>
   </w:style>
   <w:style w:type="table" w:default="1" w:styleId="4">

--- a/15. Leetcode/215. 数组中的第K个最大元素.docx
+++ b/15. Leetcode/215. 数组中的第K个最大元素.docx
@@ -231,6 +231,33 @@
     </w:p>
     <w:p>
       <w:pPr>
+        <w:ind w:firstLine="420" w:firstLineChars="0"/>
+        <w:rPr>
+          <w:rFonts w:hint="eastAsia"/>
+          <w:lang w:val="en-US" w:eastAsia="zh-CN"/>
+        </w:rPr>
+      </w:pPr>
+      <w:r>
+        <w:rPr>
+          <w:rFonts w:hint="eastAsia"/>
+          <w:lang w:val="en-US" w:eastAsia="zh-CN"/>
+        </w:rPr>
+        <w:t>可以采用快排，然后取第k个数值。</w:t>
+      </w:r>
+    </w:p>
+    <w:p>
+      <w:pPr>
+        <w:ind w:firstLine="420" w:firstLineChars="0"/>
+        <w:rPr>
+          <w:rFonts w:hint="default"/>
+          <w:lang w:val="en-US" w:eastAsia="zh-CN"/>
+        </w:rPr>
+      </w:pPr>
+      <w:bookmarkStart w:id="0" w:name="_GoBack"/>
+      <w:bookmarkEnd w:id="0"/>
+    </w:p>
+    <w:p>
+      <w:pPr>
         <w:pStyle w:val="3"/>
         <w:rPr>
           <w:rFonts w:hint="eastAsia"/>
@@ -562,7 +589,6 @@
           <w:lang w:val="en-US" w:eastAsia="zh-CN"/>
         </w:rPr>
       </w:pPr>
-      <w:bookmarkStart w:id="0" w:name="_GoBack"/>
       <w:r>
         <w:rPr>
           <w:rFonts w:hint="eastAsia"/>
@@ -820,7 +846,6 @@
         </w:rPr>
       </w:pPr>
     </w:p>
-    <w:bookmarkEnd w:id="0"/>
     <w:sectPr>
       <w:pgSz w:w="11906" w:h="16838"/>
       <w:pgMar w:top="1440" w:right="1800" w:bottom="1440" w:left="1800" w:header="851" w:footer="992" w:gutter="0"/>
